--- a/examples/examples.docx
+++ b/examples/examples.docx
@@ -22,15 +22,11 @@
     </w:p>
     <w:p>
       <w:r>
-        <w:rPr>
-          <w:rFonts w:cs="Arial"/>
-          <w:noProof/>
-        </w:rPr>
         <w:drawing>
-          <wp:inline distT="0" distB="0" distL="0" distR="0" wp14:anchorId="7C4CFC2A" wp14:editId="3072C6FA">
-            <wp:extent cx="5731510" cy="3068955"/>
-            <wp:effectExtent l="0" t="0" r="2540" b="0"/>
-            <wp:docPr id="328125369" name="Obraz 1" descr="Obraz zawierający diagram, Plan, linia, Rysunek techniczny&#10;&#10;Opis wygenerowany automatycznie"/>
+          <wp:inline distT="0" distB="0" distL="0" distR="0" wp14:anchorId="7491B294" wp14:editId="1CA7CFD0">
+            <wp:extent cx="5760720" cy="4267835"/>
+            <wp:effectExtent l="0" t="0" r="0" b="0"/>
+            <wp:docPr id="402474629" name="Obraz 1" descr="Obraz zawierający tekst, zrzut ekranu, Czcionka, diagram&#10;&#10;Opis wygenerowany automatycznie"/>
             <wp:cNvGraphicFramePr>
               <a:graphicFrameLocks xmlns:a="http://schemas.openxmlformats.org/drawingml/2006/main" noChangeAspect="1"/>
             </wp:cNvGraphicFramePr>
@@ -38,7 +34,7 @@
               <a:graphicData uri="http://schemas.openxmlformats.org/drawingml/2006/picture">
                 <pic:pic xmlns:pic="http://schemas.openxmlformats.org/drawingml/2006/picture">
                   <pic:nvPicPr>
-                    <pic:cNvPr id="328125369" name="Obraz 1" descr="Obraz zawierający diagram, Plan, linia, Rysunek techniczny&#10;&#10;Opis wygenerowany automatycznie"/>
+                    <pic:cNvPr id="402474629" name="Obraz 1" descr="Obraz zawierający tekst, zrzut ekranu, Czcionka, diagram&#10;&#10;Opis wygenerowany automatycznie"/>
                     <pic:cNvPicPr/>
                   </pic:nvPicPr>
                   <pic:blipFill>
@@ -50,7 +46,7 @@
                   <pic:spPr>
                     <a:xfrm>
                       <a:off x="0" y="0"/>
-                      <a:ext cx="5731510" cy="3068955"/>
+                      <a:ext cx="5760720" cy="4267835"/>
                     </a:xfrm>
                     <a:prstGeom prst="rect">
                       <a:avLst/>
@@ -82,14 +78,11 @@
     </w:p>
     <w:p>
       <w:r>
-        <w:rPr>
-          <w:noProof/>
-        </w:rPr>
         <w:drawing>
-          <wp:inline distT="0" distB="0" distL="0" distR="0" wp14:anchorId="7ED66C80" wp14:editId="3A4B8E91">
-            <wp:extent cx="5760720" cy="2164715"/>
-            <wp:effectExtent l="0" t="0" r="0" b="6985"/>
-            <wp:docPr id="1558971397" name="Obraz 1" descr="Obraz zawierający diagram, linia, Plan, Rysunek techniczny&#10;&#10;Opis wygenerowany automatycznie"/>
+          <wp:inline distT="0" distB="0" distL="0" distR="0" wp14:anchorId="46F6D75A" wp14:editId="3C3F4C94">
+            <wp:extent cx="5325218" cy="2667372"/>
+            <wp:effectExtent l="0" t="0" r="8890" b="0"/>
+            <wp:docPr id="492265862" name="Obraz 1" descr="Obraz zawierający zrzut ekranu, Czcionka, numer, tekst&#10;&#10;Opis wygenerowany automatycznie"/>
             <wp:cNvGraphicFramePr>
               <a:graphicFrameLocks xmlns:a="http://schemas.openxmlformats.org/drawingml/2006/main" noChangeAspect="1"/>
             </wp:cNvGraphicFramePr>
@@ -97,7 +90,7 @@
               <a:graphicData uri="http://schemas.openxmlformats.org/drawingml/2006/picture">
                 <pic:pic xmlns:pic="http://schemas.openxmlformats.org/drawingml/2006/picture">
                   <pic:nvPicPr>
-                    <pic:cNvPr id="1558971397" name="Obraz 1" descr="Obraz zawierający diagram, linia, Plan, Rysunek techniczny&#10;&#10;Opis wygenerowany automatycznie"/>
+                    <pic:cNvPr id="492265862" name="Obraz 1" descr="Obraz zawierający zrzut ekranu, Czcionka, numer, tekst&#10;&#10;Opis wygenerowany automatycznie"/>
                     <pic:cNvPicPr/>
                   </pic:nvPicPr>
                   <pic:blipFill>
@@ -109,7 +102,7 @@
                   <pic:spPr>
                     <a:xfrm>
                       <a:off x="0" y="0"/>
-                      <a:ext cx="5760720" cy="2164715"/>
+                      <a:ext cx="5325218" cy="2667372"/>
                     </a:xfrm>
                     <a:prstGeom prst="rect">
                       <a:avLst/>
@@ -139,10 +132,10 @@
       <w:r>
         <w:lastRenderedPageBreak/>
         <w:drawing>
-          <wp:inline distT="0" distB="0" distL="0" distR="0" wp14:anchorId="5F795A47" wp14:editId="02E4E779">
-            <wp:extent cx="3810532" cy="4201111"/>
-            <wp:effectExtent l="0" t="0" r="0" b="0"/>
-            <wp:docPr id="935302668" name="Obraz 1" descr="Obraz zawierający diagram, tekst, Plan, wykres&#10;&#10;Opis wygenerowany automatycznie"/>
+          <wp:inline distT="0" distB="0" distL="0" distR="0" wp14:anchorId="755936D9" wp14:editId="36CA3CBF">
+            <wp:extent cx="5760720" cy="3595370"/>
+            <wp:effectExtent l="0" t="0" r="0" b="5080"/>
+            <wp:docPr id="1487359057" name="Obraz 1" descr="Obraz zawierający zrzut ekranu, Czcionka, numer, diagram&#10;&#10;Opis wygenerowany automatycznie"/>
             <wp:cNvGraphicFramePr>
               <a:graphicFrameLocks xmlns:a="http://schemas.openxmlformats.org/drawingml/2006/main" noChangeAspect="1"/>
             </wp:cNvGraphicFramePr>
@@ -150,7 +143,7 @@
               <a:graphicData uri="http://schemas.openxmlformats.org/drawingml/2006/picture">
                 <pic:pic xmlns:pic="http://schemas.openxmlformats.org/drawingml/2006/picture">
                   <pic:nvPicPr>
-                    <pic:cNvPr id="935302668" name="Obraz 1" descr="Obraz zawierający diagram, tekst, Plan, wykres&#10;&#10;Opis wygenerowany automatycznie"/>
+                    <pic:cNvPr id="1487359057" name="Obraz 1" descr="Obraz zawierający zrzut ekranu, Czcionka, numer, diagram&#10;&#10;Opis wygenerowany automatycznie"/>
                     <pic:cNvPicPr/>
                   </pic:nvPicPr>
                   <pic:blipFill>
@@ -162,7 +155,301 @@
                   <pic:spPr>
                     <a:xfrm>
                       <a:off x="0" y="0"/>
-                      <a:ext cx="3810532" cy="4201111"/>
+                      <a:ext cx="5760720" cy="3595370"/>
+                    </a:xfrm>
+                    <a:prstGeom prst="rect">
+                      <a:avLst/>
+                    </a:prstGeom>
+                  </pic:spPr>
+                </pic:pic>
+              </a:graphicData>
+            </a:graphic>
+          </wp:inline>
+        </w:drawing>
+      </w:r>
+    </w:p>
+    <w:p/>
+    <w:p>
+      <w:pPr>
+        <w:pStyle w:val="Akapitzlist"/>
+        <w:numPr>
+          <w:ilvl w:val="0"/>
+          <w:numId w:val="1"/>
+        </w:numPr>
+      </w:pPr>
+      <w:r>
+        <w:t>example_4.txt</w:t>
+      </w:r>
+    </w:p>
+    <w:p>
+      <w:r>
+        <w:drawing>
+          <wp:inline distT="0" distB="0" distL="0" distR="0" wp14:anchorId="34F75302" wp14:editId="0606FC94">
+            <wp:extent cx="5760720" cy="3804285"/>
+            <wp:effectExtent l="0" t="0" r="0" b="5715"/>
+            <wp:docPr id="20441110" name="Obraz 1" descr="Obraz zawierający tekst, zrzut ekranu, Czcionka, numer&#10;&#10;Opis wygenerowany automatycznie"/>
+            <wp:cNvGraphicFramePr>
+              <a:graphicFrameLocks xmlns:a="http://schemas.openxmlformats.org/drawingml/2006/main" noChangeAspect="1"/>
+            </wp:cNvGraphicFramePr>
+            <a:graphic xmlns:a="http://schemas.openxmlformats.org/drawingml/2006/main">
+              <a:graphicData uri="http://schemas.openxmlformats.org/drawingml/2006/picture">
+                <pic:pic xmlns:pic="http://schemas.openxmlformats.org/drawingml/2006/picture">
+                  <pic:nvPicPr>
+                    <pic:cNvPr id="20441110" name="Obraz 1" descr="Obraz zawierający tekst, zrzut ekranu, Czcionka, numer&#10;&#10;Opis wygenerowany automatycznie"/>
+                    <pic:cNvPicPr/>
+                  </pic:nvPicPr>
+                  <pic:blipFill>
+                    <a:blip r:embed="rId8"/>
+                    <a:stretch>
+                      <a:fillRect/>
+                    </a:stretch>
+                  </pic:blipFill>
+                  <pic:spPr>
+                    <a:xfrm>
+                      <a:off x="0" y="0"/>
+                      <a:ext cx="5760720" cy="3804285"/>
+                    </a:xfrm>
+                    <a:prstGeom prst="rect">
+                      <a:avLst/>
+                    </a:prstGeom>
+                  </pic:spPr>
+                </pic:pic>
+              </a:graphicData>
+            </a:graphic>
+          </wp:inline>
+        </w:drawing>
+      </w:r>
+    </w:p>
+    <w:p/>
+    <w:p>
+      <w:pPr>
+        <w:pStyle w:val="Akapitzlist"/>
+        <w:numPr>
+          <w:ilvl w:val="0"/>
+          <w:numId w:val="1"/>
+        </w:numPr>
+      </w:pPr>
+      <w:r>
+        <w:t>example_</w:t>
+      </w:r>
+      <w:r>
+        <w:t>5</w:t>
+      </w:r>
+      <w:r>
+        <w:t>.txt</w:t>
+      </w:r>
+    </w:p>
+    <w:p>
+      <w:pPr>
+        <w:pStyle w:val="Akapitzlist"/>
+      </w:pPr>
+    </w:p>
+    <w:p>
+      <w:r>
+        <w:lastRenderedPageBreak/>
+        <w:drawing>
+          <wp:inline distT="0" distB="0" distL="0" distR="0" wp14:anchorId="24627442" wp14:editId="1A9F97F4">
+            <wp:extent cx="5658640" cy="2324424"/>
+            <wp:effectExtent l="0" t="0" r="0" b="0"/>
+            <wp:docPr id="297775903" name="Obraz 1" descr="Obraz zawierający zrzut ekranu, tekst, Czcionka, linia&#10;&#10;Opis wygenerowany automatycznie"/>
+            <wp:cNvGraphicFramePr>
+              <a:graphicFrameLocks xmlns:a="http://schemas.openxmlformats.org/drawingml/2006/main" noChangeAspect="1"/>
+            </wp:cNvGraphicFramePr>
+            <a:graphic xmlns:a="http://schemas.openxmlformats.org/drawingml/2006/main">
+              <a:graphicData uri="http://schemas.openxmlformats.org/drawingml/2006/picture">
+                <pic:pic xmlns:pic="http://schemas.openxmlformats.org/drawingml/2006/picture">
+                  <pic:nvPicPr>
+                    <pic:cNvPr id="297775903" name="Obraz 1" descr="Obraz zawierający zrzut ekranu, tekst, Czcionka, linia&#10;&#10;Opis wygenerowany automatycznie"/>
+                    <pic:cNvPicPr/>
+                  </pic:nvPicPr>
+                  <pic:blipFill>
+                    <a:blip r:embed="rId9"/>
+                    <a:stretch>
+                      <a:fillRect/>
+                    </a:stretch>
+                  </pic:blipFill>
+                  <pic:spPr>
+                    <a:xfrm>
+                      <a:off x="0" y="0"/>
+                      <a:ext cx="5658640" cy="2324424"/>
+                    </a:xfrm>
+                    <a:prstGeom prst="rect">
+                      <a:avLst/>
+                    </a:prstGeom>
+                  </pic:spPr>
+                </pic:pic>
+              </a:graphicData>
+            </a:graphic>
+          </wp:inline>
+        </w:drawing>
+      </w:r>
+    </w:p>
+    <w:p/>
+    <w:p>
+      <w:pPr>
+        <w:pStyle w:val="Akapitzlist"/>
+        <w:numPr>
+          <w:ilvl w:val="0"/>
+          <w:numId w:val="1"/>
+        </w:numPr>
+      </w:pPr>
+      <w:r>
+        <w:t>example_</w:t>
+      </w:r>
+      <w:r>
+        <w:t>9</w:t>
+      </w:r>
+      <w:r>
+        <w:t>.txt</w:t>
+      </w:r>
+    </w:p>
+    <w:p/>
+    <w:p>
+      <w:r>
+        <w:drawing>
+          <wp:inline distT="0" distB="0" distL="0" distR="0" wp14:anchorId="50126974" wp14:editId="3D5F8093">
+            <wp:extent cx="4496427" cy="5096586"/>
+            <wp:effectExtent l="0" t="0" r="0" b="8890"/>
+            <wp:docPr id="1178197062" name="Obraz 1" descr="Obraz zawierający tekst, zrzut ekranu, Czcionka, numer&#10;&#10;Opis wygenerowany automatycznie"/>
+            <wp:cNvGraphicFramePr>
+              <a:graphicFrameLocks xmlns:a="http://schemas.openxmlformats.org/drawingml/2006/main" noChangeAspect="1"/>
+            </wp:cNvGraphicFramePr>
+            <a:graphic xmlns:a="http://schemas.openxmlformats.org/drawingml/2006/main">
+              <a:graphicData uri="http://schemas.openxmlformats.org/drawingml/2006/picture">
+                <pic:pic xmlns:pic="http://schemas.openxmlformats.org/drawingml/2006/picture">
+                  <pic:nvPicPr>
+                    <pic:cNvPr id="1178197062" name="Obraz 1" descr="Obraz zawierający tekst, zrzut ekranu, Czcionka, numer&#10;&#10;Opis wygenerowany automatycznie"/>
+                    <pic:cNvPicPr/>
+                  </pic:nvPicPr>
+                  <pic:blipFill>
+                    <a:blip r:embed="rId10"/>
+                    <a:stretch>
+                      <a:fillRect/>
+                    </a:stretch>
+                  </pic:blipFill>
+                  <pic:spPr>
+                    <a:xfrm>
+                      <a:off x="0" y="0"/>
+                      <a:ext cx="4496427" cy="5096586"/>
+                    </a:xfrm>
+                    <a:prstGeom prst="rect">
+                      <a:avLst/>
+                    </a:prstGeom>
+                  </pic:spPr>
+                </pic:pic>
+              </a:graphicData>
+            </a:graphic>
+          </wp:inline>
+        </w:drawing>
+      </w:r>
+    </w:p>
+    <w:p/>
+    <w:p>
+      <w:pPr>
+        <w:pStyle w:val="Akapitzlist"/>
+        <w:numPr>
+          <w:ilvl w:val="0"/>
+          <w:numId w:val="1"/>
+        </w:numPr>
+      </w:pPr>
+      <w:r>
+        <w:lastRenderedPageBreak/>
+        <w:t>example_</w:t>
+      </w:r>
+      <w:r>
+        <w:t>10</w:t>
+      </w:r>
+      <w:r>
+        <w:t>.txt</w:t>
+      </w:r>
+    </w:p>
+    <w:p/>
+    <w:p>
+      <w:r>
+        <w:drawing>
+          <wp:inline distT="0" distB="0" distL="0" distR="0" wp14:anchorId="5631D419" wp14:editId="6D8387C0">
+            <wp:extent cx="5760720" cy="2567305"/>
+            <wp:effectExtent l="0" t="0" r="0" b="4445"/>
+            <wp:docPr id="132932922" name="Obraz 1" descr="Obraz zawierający diagram, zrzut ekranu, linia, Plan&#10;&#10;Opis wygenerowany automatycznie"/>
+            <wp:cNvGraphicFramePr>
+              <a:graphicFrameLocks xmlns:a="http://schemas.openxmlformats.org/drawingml/2006/main" noChangeAspect="1"/>
+            </wp:cNvGraphicFramePr>
+            <a:graphic xmlns:a="http://schemas.openxmlformats.org/drawingml/2006/main">
+              <a:graphicData uri="http://schemas.openxmlformats.org/drawingml/2006/picture">
+                <pic:pic xmlns:pic="http://schemas.openxmlformats.org/drawingml/2006/picture">
+                  <pic:nvPicPr>
+                    <pic:cNvPr id="132932922" name="Obraz 1" descr="Obraz zawierający diagram, zrzut ekranu, linia, Plan&#10;&#10;Opis wygenerowany automatycznie"/>
+                    <pic:cNvPicPr/>
+                  </pic:nvPicPr>
+                  <pic:blipFill>
+                    <a:blip r:embed="rId11"/>
+                    <a:stretch>
+                      <a:fillRect/>
+                    </a:stretch>
+                  </pic:blipFill>
+                  <pic:spPr>
+                    <a:xfrm>
+                      <a:off x="0" y="0"/>
+                      <a:ext cx="5760720" cy="2567305"/>
+                    </a:xfrm>
+                    <a:prstGeom prst="rect">
+                      <a:avLst/>
+                    </a:prstGeom>
+                  </pic:spPr>
+                </pic:pic>
+              </a:graphicData>
+            </a:graphic>
+          </wp:inline>
+        </w:drawing>
+      </w:r>
+    </w:p>
+    <w:p/>
+    <w:p>
+      <w:pPr>
+        <w:pStyle w:val="Akapitzlist"/>
+        <w:numPr>
+          <w:ilvl w:val="0"/>
+          <w:numId w:val="1"/>
+        </w:numPr>
+      </w:pPr>
+      <w:r>
+        <w:t>example_</w:t>
+      </w:r>
+      <w:r>
+        <w:t>11</w:t>
+      </w:r>
+      <w:r>
+        <w:t>.txt</w:t>
+      </w:r>
+    </w:p>
+    <w:p/>
+    <w:p>
+      <w:r>
+        <w:drawing>
+          <wp:inline distT="0" distB="0" distL="0" distR="0" wp14:anchorId="37F2C9A5" wp14:editId="4F61B8C3">
+            <wp:extent cx="5760720" cy="2905125"/>
+            <wp:effectExtent l="0" t="0" r="0" b="9525"/>
+            <wp:docPr id="914135082" name="Obraz 1" descr="Obraz zawierający zrzut ekranu, diagram, linia&#10;&#10;Opis wygenerowany automatycznie"/>
+            <wp:cNvGraphicFramePr>
+              <a:graphicFrameLocks xmlns:a="http://schemas.openxmlformats.org/drawingml/2006/main" noChangeAspect="1"/>
+            </wp:cNvGraphicFramePr>
+            <a:graphic xmlns:a="http://schemas.openxmlformats.org/drawingml/2006/main">
+              <a:graphicData uri="http://schemas.openxmlformats.org/drawingml/2006/picture">
+                <pic:pic xmlns:pic="http://schemas.openxmlformats.org/drawingml/2006/picture">
+                  <pic:nvPicPr>
+                    <pic:cNvPr id="914135082" name="Obraz 1" descr="Obraz zawierający zrzut ekranu, diagram, linia&#10;&#10;Opis wygenerowany automatycznie"/>
+                    <pic:cNvPicPr/>
+                  </pic:nvPicPr>
+                  <pic:blipFill>
+                    <a:blip r:embed="rId12"/>
+                    <a:stretch>
+                      <a:fillRect/>
+                    </a:stretch>
+                  </pic:blipFill>
+                  <pic:spPr>
+                    <a:xfrm>
+                      <a:off x="0" y="0"/>
+                      <a:ext cx="5760720" cy="2905125"/>
                     </a:xfrm>
                     <a:prstGeom prst="rect">
                       <a:avLst/>
@@ -190,7 +477,7 @@
   <w:abstractNum w:abstractNumId="0" w15:restartNumberingAfterBreak="0">
     <w:nsid w:val="7F2863DF"/>
     <w:multiLevelType w:val="hybridMultilevel"/>
-    <w:tmpl w:val="3AF65CA0"/>
+    <w:tmpl w:val="B132664A"/>
     <w:lvl w:ilvl="0" w:tplc="04150001">
       <w:start w:val="1"/>
       <w:numFmt w:val="bullet"/>
